--- a/Writing Snippets.docx
+++ b/Writing Snippets.docx
@@ -18,8 +18,6 @@
           <w:szCs w:val="20"/>
         </w:rPr>
       </w:pPr>
-      <w:bookmarkStart w:id="0" w:name="_GoBack"/>
-      <w:bookmarkEnd w:id="0"/>
       <w:r>
         <w:rPr>
           <w:rFonts w:ascii="Arial" w:hAnsi="Arial" w:cs="Arial"/>
@@ -87,7 +85,7 @@
           <w:szCs w:val="20"/>
         </w:rPr>
       </w:pPr>
-      <w:commentRangeStart w:id="1"/>
+      <w:commentRangeStart w:id="0"/>
       <w:r>
         <w:rPr>
           <w:rFonts w:ascii="Arial" w:hAnsi="Arial" w:cs="Arial"/>
@@ -99,7 +97,7 @@
         </w:rPr>
         <w:t xml:space="preserve">Figure 1. </w:t>
       </w:r>
-      <w:commentRangeStart w:id="2"/>
+      <w:commentRangeStart w:id="1"/>
       <w:r>
         <w:rPr>
           <w:rFonts w:ascii="Arial" w:hAnsi="Arial" w:cs="Arial"/>
@@ -111,19 +109,19 @@
         </w:rPr>
         <w:t xml:space="preserve">Fisher’s geometric model and approaches to infer dimensionality. </w:t>
       </w:r>
+      <w:commentRangeEnd w:id="0"/>
+      <w:r>
+        <w:rPr>
+          <w:rStyle w:val="CommentReference"/>
+        </w:rPr>
+        <w:commentReference w:id="0"/>
+      </w:r>
       <w:commentRangeEnd w:id="1"/>
       <w:r>
         <w:rPr>
           <w:rStyle w:val="CommentReference"/>
         </w:rPr>
         <w:commentReference w:id="1"/>
-      </w:r>
-      <w:commentRangeEnd w:id="2"/>
-      <w:r>
-        <w:rPr>
-          <w:rStyle w:val="CommentReference"/>
-        </w:rPr>
-        <w:commentReference w:id="2"/>
       </w:r>
       <w:r>
         <w:rPr>
@@ -311,7 +309,7 @@
           <w:szCs w:val="20"/>
         </w:rPr>
       </w:pPr>
-      <w:commentRangeStart w:id="3"/>
+      <w:commentRangeStart w:id="2"/>
       <w:r>
         <w:rPr>
           <w:rFonts w:ascii="Arial" w:hAnsi="Arial" w:cs="Arial"/>
@@ -322,12 +320,12 @@
         </w:rPr>
         <w:t>Figure 2</w:t>
       </w:r>
-      <w:commentRangeEnd w:id="3"/>
+      <w:commentRangeEnd w:id="2"/>
       <w:r>
         <w:rPr>
           <w:rStyle w:val="CommentReference"/>
         </w:rPr>
-        <w:commentReference w:id="3"/>
+        <w:commentReference w:id="2"/>
       </w:r>
       <w:r>
         <w:rPr>
@@ -339,8 +337,8 @@
         </w:rPr>
         <w:t xml:space="preserve">. </w:t>
       </w:r>
+      <w:commentRangeStart w:id="3"/>
       <w:commentRangeStart w:id="4"/>
-      <w:commentRangeStart w:id="5"/>
       <w:r>
         <w:rPr>
           <w:rFonts w:ascii="Arial" w:hAnsi="Arial" w:cs="Arial"/>
@@ -351,19 +349,19 @@
         </w:rPr>
         <w:t xml:space="preserve">Cross validation scheme and simulation results. </w:t>
       </w:r>
+      <w:commentRangeEnd w:id="3"/>
+      <w:r>
+        <w:rPr>
+          <w:rStyle w:val="CommentReference"/>
+        </w:rPr>
+        <w:commentReference w:id="3"/>
+      </w:r>
       <w:commentRangeEnd w:id="4"/>
       <w:r>
         <w:rPr>
           <w:rStyle w:val="CommentReference"/>
         </w:rPr>
         <w:commentReference w:id="4"/>
-      </w:r>
-      <w:commentRangeEnd w:id="5"/>
-      <w:r>
-        <w:rPr>
-          <w:rStyle w:val="CommentReference"/>
-        </w:rPr>
-        <w:commentReference w:id="5"/>
       </w:r>
       <w:r>
         <w:rPr>
@@ -384,7 +382,7 @@
         </w:rPr>
         <w:t xml:space="preserve"> A representation of the cross validation scheme. First, we place a “training” set of optima and mutants in each d-dimensional space. Here, the fit of the model to the data will continuously increase as we add more dimensions. Second, we hold this space constant and place new optima using the information of the mutants in the training set and separately place new mutants using the optima in the training set. Finally, we evaluate the predicted fitness of the “test” set, which consists of the new, independently-placed optima and mutants. The fit of the model with the test set should decrease at some critical number of dimensions, representing where overfitting of the training set occurred, and serving as an estimate for the true underlying dimensionality. </w:t>
       </w:r>
-      <w:commentRangeStart w:id="6"/>
+      <w:commentRangeStart w:id="5"/>
       <w:r>
         <w:rPr>
           <w:rFonts w:ascii="Arial" w:hAnsi="Arial" w:cs="Arial"/>
@@ -404,12 +402,12 @@
         </w:rPr>
         <w:t xml:space="preserve"> Comparison </w:t>
       </w:r>
-      <w:commentRangeEnd w:id="6"/>
+      <w:commentRangeEnd w:id="5"/>
       <w:r>
         <w:rPr>
           <w:rStyle w:val="CommentReference"/>
         </w:rPr>
-        <w:commentReference w:id="6"/>
+        <w:commentReference w:id="5"/>
       </w:r>
       <w:r>
         <w:rPr>
@@ -429,8 +427,8 @@
         </w:rPr>
         <w:t xml:space="preserve">across various simulations with varying levels of error. </w:t>
       </w:r>
+      <w:commentRangeStart w:id="6"/>
       <w:commentRangeStart w:id="7"/>
-      <w:commentRangeStart w:id="8"/>
       <w:r>
         <w:rPr>
           <w:rFonts w:ascii="Arial" w:hAnsi="Arial" w:cs="Arial"/>
@@ -450,19 +448,19 @@
         </w:rPr>
         <w:t xml:space="preserve">Visualization </w:t>
       </w:r>
+      <w:commentRangeEnd w:id="6"/>
+      <w:r>
+        <w:rPr>
+          <w:rStyle w:val="CommentReference"/>
+        </w:rPr>
+        <w:commentReference w:id="6"/>
+      </w:r>
       <w:commentRangeEnd w:id="7"/>
       <w:r>
         <w:rPr>
           <w:rStyle w:val="CommentReference"/>
         </w:rPr>
         <w:commentReference w:id="7"/>
-      </w:r>
-      <w:commentRangeEnd w:id="8"/>
-      <w:r>
-        <w:rPr>
-          <w:rStyle w:val="CommentReference"/>
-        </w:rPr>
-        <w:commentReference w:id="8"/>
       </w:r>
       <w:r>
         <w:rPr>
@@ -704,7 +702,7 @@
         </w:rPr>
         <w:t xml:space="preserve">In order to estimate the phenotypic components of the mutants and the weightings of these components in each environment, we decompose the observed fitness data of mutants into two matrices: one representing the trait values of the mutants and another that represents the weightings of these traits for fitness in each environment using singular-value decomposition (SVD). SVD orders these component traits, such that the first component represents the best </w:t>
       </w:r>
-      <w:commentRangeStart w:id="9"/>
+      <w:commentRangeStart w:id="8"/>
       <w:r>
         <w:rPr>
           <w:rFonts w:ascii="Arial" w:hAnsi="Arial" w:cs="Arial"/>
@@ -713,12 +711,12 @@
         </w:rPr>
         <w:t xml:space="preserve">possible linear, single-component model for the observed data. </w:t>
       </w:r>
-      <w:commentRangeEnd w:id="9"/>
+      <w:commentRangeEnd w:id="8"/>
       <w:r>
         <w:rPr>
           <w:rStyle w:val="CommentReference"/>
         </w:rPr>
-        <w:commentReference w:id="9"/>
+        <w:commentReference w:id="8"/>
       </w:r>
       <w:r>
         <w:rPr>
@@ -743,7 +741,7 @@
           <w:szCs w:val="22"/>
         </w:rPr>
       </w:pPr>
-      <w:commentRangeStart w:id="10"/>
+      <w:commentRangeStart w:id="9"/>
       <w:r>
         <w:rPr>
           <w:rFonts w:ascii="Arial" w:hAnsi="Arial" w:cs="Arial"/>
@@ -753,12 +751,12 @@
         </w:rPr>
         <w:t xml:space="preserve">Both the SVD and FGM-based approaches face the problem of overfitting, such that when we only consider model fit to the data, the models with the most parameters (maximum number of fitness-relevant phenotypes) appear to be the best (Figure 2 somewhere). </w:t>
       </w:r>
-      <w:commentRangeEnd w:id="10"/>
+      <w:commentRangeEnd w:id="9"/>
       <w:r>
         <w:rPr>
           <w:rStyle w:val="CommentReference"/>
         </w:rPr>
-        <w:commentReference w:id="10"/>
+        <w:commentReference w:id="9"/>
       </w:r>
       <w:r>
         <w:rPr>
@@ -1451,6 +1449,32 @@
         </w:rPr>
         <w:t xml:space="preserve">o test our method for estimating the phenotypic space from fitness data, we perform a simulation study. First, we simulate </w:t>
       </w:r>
+      <w:commentRangeStart w:id="10"/>
+      <w:r>
+        <w:rPr>
+          <w:rFonts w:ascii="Arial" w:hAnsi="Arial" w:cs="Arial"/>
+          <w:color w:val="000000"/>
+          <w:sz w:val="22"/>
+          <w:szCs w:val="22"/>
+        </w:rPr>
+        <w:t xml:space="preserve">data that fits our phenotypic model </w:t>
+      </w:r>
+      <w:commentRangeEnd w:id="10"/>
+      <w:r>
+        <w:rPr>
+          <w:rStyle w:val="CommentReference"/>
+        </w:rPr>
+        <w:commentReference w:id="10"/>
+      </w:r>
+      <w:r>
+        <w:rPr>
+          <w:rFonts w:ascii="Arial" w:hAnsi="Arial" w:cs="Arial"/>
+          <w:color w:val="000000"/>
+          <w:sz w:val="22"/>
+          <w:szCs w:val="22"/>
+        </w:rPr>
+        <w:t xml:space="preserve">and then feed the corresponding data into our method to infer the phenotype space and number of fitness-relevant phenotypes. </w:t>
+      </w:r>
       <w:commentRangeStart w:id="11"/>
       <w:r>
         <w:rPr>
@@ -1459,7 +1483,7 @@
           <w:sz w:val="22"/>
           <w:szCs w:val="22"/>
         </w:rPr>
-        <w:t xml:space="preserve">data that fits our phenotypic model </w:t>
+        <w:t xml:space="preserve">For simplicity and consistency with previous literature, we start with a Gaussian function of distance. </w:t>
       </w:r>
       <w:commentRangeEnd w:id="11"/>
       <w:r>
@@ -1467,32 +1491,6 @@
           <w:rStyle w:val="CommentReference"/>
         </w:rPr>
         <w:commentReference w:id="11"/>
-      </w:r>
-      <w:r>
-        <w:rPr>
-          <w:rFonts w:ascii="Arial" w:hAnsi="Arial" w:cs="Arial"/>
-          <w:color w:val="000000"/>
-          <w:sz w:val="22"/>
-          <w:szCs w:val="22"/>
-        </w:rPr>
-        <w:t xml:space="preserve">and then feed the corresponding data into our method to infer the phenotype space and number of fitness-relevant phenotypes. </w:t>
-      </w:r>
-      <w:commentRangeStart w:id="12"/>
-      <w:r>
-        <w:rPr>
-          <w:rFonts w:ascii="Arial" w:hAnsi="Arial" w:cs="Arial"/>
-          <w:color w:val="000000"/>
-          <w:sz w:val="22"/>
-          <w:szCs w:val="22"/>
-        </w:rPr>
-        <w:t xml:space="preserve">For simplicity and consistency with previous literature, we start with a Gaussian function of distance. </w:t>
-      </w:r>
-      <w:commentRangeEnd w:id="12"/>
-      <w:r>
-        <w:rPr>
-          <w:rStyle w:val="CommentReference"/>
-        </w:rPr>
-        <w:commentReference w:id="12"/>
       </w:r>
       <w:r>
         <w:rPr>
@@ -1522,7 +1520,7 @@
         <w:lastRenderedPageBreak/>
         <w:t>relative fitness differences between these organisms.</w:t>
       </w:r>
-      <w:commentRangeStart w:id="13"/>
+      <w:commentRangeStart w:id="12"/>
       <w:r>
         <w:rPr>
           <w:rFonts w:ascii="Arial" w:hAnsi="Arial" w:cs="Arial"/>
@@ -1532,12 +1530,12 @@
         </w:rPr>
         <w:t xml:space="preserve"> An exponential function of squared distance (of which the Gaussian is) is only class of functions with this property (see SI).</w:t>
       </w:r>
-      <w:commentRangeEnd w:id="13"/>
+      <w:commentRangeEnd w:id="12"/>
       <w:r>
         <w:rPr>
           <w:rStyle w:val="CommentReference"/>
         </w:rPr>
-        <w:commentReference w:id="13"/>
+        <w:commentReference w:id="12"/>
       </w:r>
       <w:r>
         <w:rPr>
@@ -1584,6 +1582,16 @@
           <w:szCs w:val="22"/>
         </w:rPr>
       </w:pPr>
+      <w:commentRangeStart w:id="13"/>
+      <w:r>
+        <w:rPr>
+          <w:rFonts w:ascii="Arial" w:hAnsi="Arial" w:cs="Arial"/>
+          <w:color w:val="000000"/>
+          <w:sz w:val="22"/>
+          <w:szCs w:val="22"/>
+        </w:rPr>
+        <w:t xml:space="preserve">We consider an explicit model of phenotypic evolution </w:t>
+      </w:r>
       <w:commentRangeStart w:id="14"/>
       <w:r>
         <w:rPr>
@@ -1592,7 +1600,151 @@
           <w:sz w:val="22"/>
           <w:szCs w:val="22"/>
         </w:rPr>
-        <w:t xml:space="preserve">We consider an explicit model of phenotypic evolution </w:t>
+        <w:t>analogous</w:t>
+      </w:r>
+      <w:commentRangeEnd w:id="14"/>
+      <w:r>
+        <w:rPr>
+          <w:rStyle w:val="CommentReference"/>
+        </w:rPr>
+        <w:commentReference w:id="14"/>
+      </w:r>
+      <w:r>
+        <w:rPr>
+          <w:rFonts w:ascii="Arial" w:hAnsi="Arial" w:cs="Arial"/>
+          <w:color w:val="000000"/>
+          <w:sz w:val="22"/>
+          <w:szCs w:val="22"/>
+        </w:rPr>
+        <w:t xml:space="preserve"> to Fisher’s Geometric Model </w:t>
+      </w:r>
+      <w:r>
+        <w:rPr>
+          <w:rFonts w:ascii="Arial" w:hAnsi="Arial" w:cs="Arial"/>
+          <w:color w:val="000000"/>
+          <w:sz w:val="22"/>
+          <w:szCs w:val="22"/>
+        </w:rPr>
+        <w:fldChar w:fldCharType="begin" w:fldLock="1"/>
+      </w:r>
+      <w:r>
+        <w:rPr>
+          <w:rFonts w:ascii="Arial" w:hAnsi="Arial" w:cs="Arial"/>
+          <w:color w:val="000000"/>
+          <w:sz w:val="22"/>
+          <w:szCs w:val="22"/>
+        </w:rPr>
+        <w:instrText>ADDIN CSL_CITATION { "citationItems" : [ { "id" : "ITEM-1", "itemData" : { "author" : [ { "dropping-particle" : "", "family" : "Fisher", "given" : "R. A.", "non-dropping-particle" : "", "parse-names" : false, "suffix" : "" } ], "id" : "ITEM-1", "issued" : { "date-parts" : [ [ "1930" ] ] }, "publisher" : "Oxford University Press", "publisher-place" : "Oxford", "title" : "The Genetical Theory of Natural Selection", "type" : "book" }, "uris" : [ "http://www.mendeley.com/documents/?uuid=93ac010c-07c1-4f7a-a76d-8c19e310753c" ] } ], "mendeley" : { "formattedCitation" : "(Fisher 1930)", "plainTextFormattedCitation" : "(Fisher 1930)", "previouslyFormattedCitation" : "(Fisher 1930)" }, "properties" : { "noteIndex" : 0 }, "schema" : "https://github.com/citation-style-language/schema/raw/master/csl-citation.json" }</w:instrText>
+      </w:r>
+      <w:r>
+        <w:rPr>
+          <w:rFonts w:ascii="Arial" w:hAnsi="Arial" w:cs="Arial"/>
+          <w:color w:val="000000"/>
+          <w:sz w:val="22"/>
+          <w:szCs w:val="22"/>
+        </w:rPr>
+        <w:fldChar w:fldCharType="separate"/>
+      </w:r>
+      <w:r>
+        <w:rPr>
+          <w:rFonts w:ascii="Arial" w:hAnsi="Arial" w:cs="Arial"/>
+          <w:noProof/>
+          <w:color w:val="000000"/>
+          <w:sz w:val="22"/>
+          <w:szCs w:val="22"/>
+        </w:rPr>
+        <w:t>(Fisher 1930)</w:t>
+      </w:r>
+      <w:r>
+        <w:rPr>
+          <w:rFonts w:ascii="Arial" w:hAnsi="Arial" w:cs="Arial"/>
+          <w:color w:val="000000"/>
+          <w:sz w:val="22"/>
+          <w:szCs w:val="22"/>
+        </w:rPr>
+        <w:fldChar w:fldCharType="end"/>
+      </w:r>
+      <w:r>
+        <w:rPr>
+          <w:rFonts w:ascii="Arial" w:hAnsi="Arial" w:cs="Arial"/>
+          <w:color w:val="000000"/>
+          <w:sz w:val="22"/>
+          <w:szCs w:val="22"/>
+        </w:rPr>
+        <w:t xml:space="preserve">. </w:t>
+      </w:r>
+      <w:commentRangeEnd w:id="13"/>
+      <w:r>
+        <w:rPr>
+          <w:rStyle w:val="CommentReference"/>
+        </w:rPr>
+        <w:commentReference w:id="13"/>
+      </w:r>
+      <w:r>
+        <w:rPr>
+          <w:rFonts w:ascii="Arial" w:hAnsi="Arial" w:cs="Arial"/>
+          <w:color w:val="000000"/>
+          <w:sz w:val="22"/>
+          <w:szCs w:val="22"/>
+        </w:rPr>
+        <w:t xml:space="preserve">Phenotypes are depicted as orthogonal axes in a </w:t>
+      </w:r>
+      <w:r>
+        <w:rPr>
+          <w:rFonts w:ascii="Arial" w:hAnsi="Arial" w:cs="Arial"/>
+          <w:i/>
+          <w:color w:val="000000"/>
+          <w:sz w:val="22"/>
+          <w:szCs w:val="22"/>
+        </w:rPr>
+        <w:t>D</w:t>
+      </w:r>
+      <w:r>
+        <w:rPr>
+          <w:rFonts w:ascii="Arial" w:hAnsi="Arial" w:cs="Arial"/>
+          <w:color w:val="000000"/>
+          <w:sz w:val="22"/>
+          <w:szCs w:val="22"/>
+        </w:rPr>
+        <w:t xml:space="preserve">-dimensional space, with the number of dimensions, </w:t>
+      </w:r>
+      <w:r>
+        <w:rPr>
+          <w:rFonts w:ascii="Arial" w:hAnsi="Arial" w:cs="Arial"/>
+          <w:i/>
+          <w:color w:val="000000"/>
+          <w:sz w:val="22"/>
+          <w:szCs w:val="22"/>
+        </w:rPr>
+        <w:t>D,</w:t>
+      </w:r>
+      <w:r>
+        <w:rPr>
+          <w:rFonts w:ascii="Arial" w:hAnsi="Arial" w:cs="Arial"/>
+          <w:color w:val="000000"/>
+          <w:sz w:val="22"/>
+          <w:szCs w:val="22"/>
+        </w:rPr>
+        <w:t xml:space="preserve"> representing the number of traits possibly relevant in this space. Organisms are depicted as points in this </w:t>
+      </w:r>
+      <w:r>
+        <w:rPr>
+          <w:rFonts w:ascii="Arial" w:hAnsi="Arial" w:cs="Arial"/>
+          <w:i/>
+          <w:color w:val="000000"/>
+          <w:sz w:val="22"/>
+          <w:szCs w:val="22"/>
+        </w:rPr>
+        <w:t>D</w:t>
+      </w:r>
+      <w:r>
+        <w:rPr>
+          <w:rFonts w:ascii="Arial" w:hAnsi="Arial" w:cs="Arial"/>
+          <w:color w:val="000000"/>
+          <w:sz w:val="22"/>
+          <w:szCs w:val="22"/>
+        </w:rPr>
+        <w:t xml:space="preserve">-dimensional space, with their position determined by the combination of phenotypes represented by that particular organism. </w:t>
       </w:r>
       <w:commentRangeStart w:id="15"/>
       <w:r>
@@ -1602,7 +1754,7 @@
           <w:sz w:val="22"/>
           <w:szCs w:val="22"/>
         </w:rPr>
-        <w:t>analogous</w:t>
+        <w:t xml:space="preserve">An organism’s absolute fitness in a particular environment is determined by a function of its distance from an optimal phenotype. </w:t>
       </w:r>
       <w:commentRangeEnd w:id="15"/>
       <w:r>
@@ -1610,160 +1762,6 @@
           <w:rStyle w:val="CommentReference"/>
         </w:rPr>
         <w:commentReference w:id="15"/>
-      </w:r>
-      <w:r>
-        <w:rPr>
-          <w:rFonts w:ascii="Arial" w:hAnsi="Arial" w:cs="Arial"/>
-          <w:color w:val="000000"/>
-          <w:sz w:val="22"/>
-          <w:szCs w:val="22"/>
-        </w:rPr>
-        <w:t xml:space="preserve"> to Fisher’s Geometric Model </w:t>
-      </w:r>
-      <w:r>
-        <w:rPr>
-          <w:rFonts w:ascii="Arial" w:hAnsi="Arial" w:cs="Arial"/>
-          <w:color w:val="000000"/>
-          <w:sz w:val="22"/>
-          <w:szCs w:val="22"/>
-        </w:rPr>
-        <w:fldChar w:fldCharType="begin" w:fldLock="1"/>
-      </w:r>
-      <w:r>
-        <w:rPr>
-          <w:rFonts w:ascii="Arial" w:hAnsi="Arial" w:cs="Arial"/>
-          <w:color w:val="000000"/>
-          <w:sz w:val="22"/>
-          <w:szCs w:val="22"/>
-        </w:rPr>
-        <w:instrText>ADDIN CSL_CITATION { "citationItems" : [ { "id" : "ITEM-1", "itemData" : { "author" : [ { "dropping-particle" : "", "family" : "Fisher", "given" : "R. A.", "non-dropping-particle" : "", "parse-names" : false, "suffix" : "" } ], "id" : "ITEM-1", "issued" : { "date-parts" : [ [ "1930" ] ] }, "publisher" : "Oxford University Press", "publisher-place" : "Oxford", "title" : "The Genetical Theory of Natural Selection", "type" : "book" }, "uris" : [ "http://www.mendeley.com/documents/?uuid=93ac010c-07c1-4f7a-a76d-8c19e310753c" ] } ], "mendeley" : { "formattedCitation" : "(Fisher 1930)", "plainTextFormattedCitation" : "(Fisher 1930)", "previouslyFormattedCitation" : "(Fisher 1930)" }, "properties" : { "noteIndex" : 0 }, "schema" : "https://github.com/citation-style-language/schema/raw/master/csl-citation.json" }</w:instrText>
-      </w:r>
-      <w:r>
-        <w:rPr>
-          <w:rFonts w:ascii="Arial" w:hAnsi="Arial" w:cs="Arial"/>
-          <w:color w:val="000000"/>
-          <w:sz w:val="22"/>
-          <w:szCs w:val="22"/>
-        </w:rPr>
-        <w:fldChar w:fldCharType="separate"/>
-      </w:r>
-      <w:r>
-        <w:rPr>
-          <w:rFonts w:ascii="Arial" w:hAnsi="Arial" w:cs="Arial"/>
-          <w:noProof/>
-          <w:color w:val="000000"/>
-          <w:sz w:val="22"/>
-          <w:szCs w:val="22"/>
-        </w:rPr>
-        <w:t>(Fisher 1930)</w:t>
-      </w:r>
-      <w:r>
-        <w:rPr>
-          <w:rFonts w:ascii="Arial" w:hAnsi="Arial" w:cs="Arial"/>
-          <w:color w:val="000000"/>
-          <w:sz w:val="22"/>
-          <w:szCs w:val="22"/>
-        </w:rPr>
-        <w:fldChar w:fldCharType="end"/>
-      </w:r>
-      <w:r>
-        <w:rPr>
-          <w:rFonts w:ascii="Arial" w:hAnsi="Arial" w:cs="Arial"/>
-          <w:color w:val="000000"/>
-          <w:sz w:val="22"/>
-          <w:szCs w:val="22"/>
-        </w:rPr>
-        <w:t xml:space="preserve">. </w:t>
-      </w:r>
-      <w:commentRangeEnd w:id="14"/>
-      <w:r>
-        <w:rPr>
-          <w:rStyle w:val="CommentReference"/>
-        </w:rPr>
-        <w:commentReference w:id="14"/>
-      </w:r>
-      <w:r>
-        <w:rPr>
-          <w:rFonts w:ascii="Arial" w:hAnsi="Arial" w:cs="Arial"/>
-          <w:color w:val="000000"/>
-          <w:sz w:val="22"/>
-          <w:szCs w:val="22"/>
-        </w:rPr>
-        <w:t xml:space="preserve">Phenotypes are depicted as orthogonal axes in a </w:t>
-      </w:r>
-      <w:r>
-        <w:rPr>
-          <w:rFonts w:ascii="Arial" w:hAnsi="Arial" w:cs="Arial"/>
-          <w:i/>
-          <w:color w:val="000000"/>
-          <w:sz w:val="22"/>
-          <w:szCs w:val="22"/>
-        </w:rPr>
-        <w:t>D</w:t>
-      </w:r>
-      <w:r>
-        <w:rPr>
-          <w:rFonts w:ascii="Arial" w:hAnsi="Arial" w:cs="Arial"/>
-          <w:color w:val="000000"/>
-          <w:sz w:val="22"/>
-          <w:szCs w:val="22"/>
-        </w:rPr>
-        <w:t xml:space="preserve">-dimensional space, with the number of dimensions, </w:t>
-      </w:r>
-      <w:r>
-        <w:rPr>
-          <w:rFonts w:ascii="Arial" w:hAnsi="Arial" w:cs="Arial"/>
-          <w:i/>
-          <w:color w:val="000000"/>
-          <w:sz w:val="22"/>
-          <w:szCs w:val="22"/>
-        </w:rPr>
-        <w:t>D,</w:t>
-      </w:r>
-      <w:r>
-        <w:rPr>
-          <w:rFonts w:ascii="Arial" w:hAnsi="Arial" w:cs="Arial"/>
-          <w:color w:val="000000"/>
-          <w:sz w:val="22"/>
-          <w:szCs w:val="22"/>
-        </w:rPr>
-        <w:t xml:space="preserve"> representing the number of traits possibly relevant in this space. Organisms are depicted as points in this </w:t>
-      </w:r>
-      <w:r>
-        <w:rPr>
-          <w:rFonts w:ascii="Arial" w:hAnsi="Arial" w:cs="Arial"/>
-          <w:i/>
-          <w:color w:val="000000"/>
-          <w:sz w:val="22"/>
-          <w:szCs w:val="22"/>
-        </w:rPr>
-        <w:t>D</w:t>
-      </w:r>
-      <w:r>
-        <w:rPr>
-          <w:rFonts w:ascii="Arial" w:hAnsi="Arial" w:cs="Arial"/>
-          <w:color w:val="000000"/>
-          <w:sz w:val="22"/>
-          <w:szCs w:val="22"/>
-        </w:rPr>
-        <w:t xml:space="preserve">-dimensional space, with their position determined by the combination of phenotypes represented by that particular organism. </w:t>
-      </w:r>
-      <w:commentRangeStart w:id="16"/>
-      <w:r>
-        <w:rPr>
-          <w:rFonts w:ascii="Arial" w:hAnsi="Arial" w:cs="Arial"/>
-          <w:color w:val="000000"/>
-          <w:sz w:val="22"/>
-          <w:szCs w:val="22"/>
-        </w:rPr>
-        <w:t xml:space="preserve">An organism’s absolute fitness in a particular environment is determined by a function of its distance from an optimal phenotype. </w:t>
-      </w:r>
-      <w:commentRangeEnd w:id="16"/>
-      <w:r>
-        <w:rPr>
-          <w:rStyle w:val="CommentReference"/>
-        </w:rPr>
-        <w:commentReference w:id="16"/>
       </w:r>
     </w:p>
     <w:p>
@@ -1789,6 +1787,87 @@
         </w:rPr>
         <w:t>Our implementation of the model makes some inherent assumptions about the fitness function that determines fitness in each environment. First, it assumes that each</w:t>
       </w:r>
+      <w:commentRangeStart w:id="16"/>
+      <w:r>
+        <w:rPr>
+          <w:rFonts w:ascii="Arial" w:hAnsi="Arial" w:cs="Arial"/>
+          <w:color w:val="000000"/>
+          <w:sz w:val="22"/>
+          <w:szCs w:val="22"/>
+        </w:rPr>
+        <w:t xml:space="preserve"> trait </w:t>
+      </w:r>
+      <w:commentRangeEnd w:id="16"/>
+      <w:r>
+        <w:rPr>
+          <w:rStyle w:val="CommentReference"/>
+        </w:rPr>
+        <w:commentReference w:id="16"/>
+      </w:r>
+      <w:r>
+        <w:rPr>
+          <w:rFonts w:ascii="Arial" w:hAnsi="Arial" w:cs="Arial"/>
+          <w:color w:val="000000"/>
+          <w:sz w:val="22"/>
+          <w:szCs w:val="22"/>
+        </w:rPr>
+        <w:t xml:space="preserve">contributes independently to fitness in any given environment – this can be done by transforming the space if considering a single optimum </w:t>
+      </w:r>
+      <w:r>
+        <w:rPr>
+          <w:rFonts w:ascii="Arial" w:hAnsi="Arial" w:cs="Arial"/>
+          <w:color w:val="000000"/>
+          <w:sz w:val="22"/>
+          <w:szCs w:val="22"/>
+        </w:rPr>
+        <w:fldChar w:fldCharType="begin" w:fldLock="1"/>
+      </w:r>
+      <w:r>
+        <w:rPr>
+          <w:rFonts w:ascii="Arial" w:hAnsi="Arial" w:cs="Arial"/>
+          <w:color w:val="000000"/>
+          <w:sz w:val="22"/>
+          <w:szCs w:val="22"/>
+        </w:rPr>
+        <w:instrText>ADDIN CSL_CITATION { "citationItems" : [ { "id" : "ITEM-1", "itemData" : { "DOI" : "10.1111/j.0014-3820.2006.tb01169.x", "ISBN" : "0014-3820 (Print)\\r0014-3820 (Linking)", "ISSN" : "0014-3820", "PMID" : "16817531", "abstract" : "The evolution of complex organisms is a puzzle for evolutionary theory because beneficial mutations should be less frequent in complex organisms, an effect termed \"cost of complexity.\" However, little is known about how the distribution of mutation fitness effects (f(s)) varies across genomes. The main theoretical framework to address this issue is Fisher's geometric model and related phenotypic landscape models. However, it suffers from several restrictive assumptions. In this paper, we intend to show how several of these limitations may be overcome. We then propose a model of f(s) that extends Fisher's model to account for arbitrary mutational and selective interactions among n traits. We show that these interactions result in f(s) that would be predicted by a much smaller number of independent traits. We test our predictions by comparing empirical f(s) across species of various gene numbers as a surrogate to complexity. This survey reveals, as predicted, that mutations tend to be more deleterious, less variable, and less skewed in higher organisms. However, only limited difference in the shape of f(s) is observed from Escherichia coli to nematodes or fruit flies, a pattern consistent with a model of random phenotypic interactions across many traits. Overall, these results suggest that there may be a cost to phenotypic complexity although much weaker than previously suggested by earlier theoretical works. More generally, the model seems to qualitatively capture and possibly explain the variation of f(s) from lower to higher organisms, which opens a large array of potential applications in evolutionary genetics.", "author" : [ { "dropping-particle" : "", "family" : "Martin", "given" : "Guillaume", "non-dropping-particle" : "", "parse-names" : false, "suffix" : "" }, { "dropping-particle" : "", "family" : "Lenormand", "given" : "Thomas", "non-dropping-particle" : "", "parse-names" : false, "suffix" : "" } ], "container-title" : "Evolution; international journal of organic evolution", "id" : "ITEM-1", "issue" : "5", "issued" : { "date-parts" : [ [ "2006" ] ] }, "note" : "General summary: Use Fisher's Geomertic model to predict the distribution of fitness effects and use the DFE to estimate parameters of FGM, notably n_e (the effective number of dimensions if all contributed equally to fitness). Find ~1 effective dimension in yeast in MA lines.\n\nWhat's missing: The paper mostly assumes a stabilizing selection model in which the ancestral individual/population is at the fitness optimum (and all mutations are jumps from this optimum). The authors claim this could be used for general purpose and estimating far from the optimum, but requires the distance to the optimum (which requires extensive knowledge or a long term evolution experiment). But even this method requires the use of deleterious mutations to estimate n_e and lambda_e (the effective contribution of each trait to fitness). \n\nSimilarities: Using a transformed space such that all traits contribute equally to fitness (this may be a useful reference for why that's justified/other people who have done this). However, we do not necessarily assume uniform mutation space (I think).\n\nMethod: Since FGM needs uniform mutation and non-interacting selection components, the paper shows that you can take any set of positive semidefinite biased matrics M and S (basically requiring no mutation performing better than the optimum) and transform the resultant SM to a set of matrices where mutation is given by the Identity and the selection matrix is diagonal (with eigenvalues as the diagonal entries) that reflect the relative contribution of each &amp;quot;trait&amp;quot; in this transformed world.\n\nFrom this transformed space, you can infer the moments of the DFE. \n\nThis also gives you the power to go backwards, taking the moments and inferring elements of the transformed space (notably the moments of the distribution of eigenvalues number of traits).\n\nThe authors use n_e, which is the effective number of dimensions if all traits contributed equally to fitness.\n\nResults: From MA lines, empirical estimates of DFE and n_e for various species. n_e tends to modestly increase with gene count (they use as rough proxy for &amp;quot;complexity&amp;quot; - thus claiming that the cost of complexity, though present, is relatively weak). Moreover, for S. cerevisae, estimates between 0.89 and 1.78 for effective number of dimensions.\n\n\nQuestions: How should we think of &amp;quot;effective&amp;quot; number of dimensions? There's effectively one dimension (with reasonable effect) that's ever perturbed by mutation? What effect size is this sensitive too? Which values of $\\mu s$?", "page" : "893-907", "title" : "A general multivariate extension of Fisher's geometrical model and the distribution of mutation fitness effects across species.", "type" : "article-journal", "volume" : "60" }, "uris" : [ "http://www.mendeley.com/documents/?uuid=2a43856e-6691-45f3-bfdc-9055de1bd597" ] } ], "mendeley" : { "formattedCitation" : "(Martin &amp; Lenormand 2006)", "plainTextFormattedCitation" : "(Martin &amp; Lenormand 2006)", "previouslyFormattedCitation" : "(Martin &amp; Lenormand 2006)" }, "properties" : { "noteIndex" : 0 }, "schema" : "https://github.com/citation-style-language/schema/raw/master/csl-citation.json" }</w:instrText>
+      </w:r>
+      <w:r>
+        <w:rPr>
+          <w:rFonts w:ascii="Arial" w:hAnsi="Arial" w:cs="Arial"/>
+          <w:color w:val="000000"/>
+          <w:sz w:val="22"/>
+          <w:szCs w:val="22"/>
+        </w:rPr>
+        <w:fldChar w:fldCharType="separate"/>
+      </w:r>
+      <w:r>
+        <w:rPr>
+          <w:rFonts w:ascii="Arial" w:hAnsi="Arial" w:cs="Arial"/>
+          <w:noProof/>
+          <w:color w:val="000000"/>
+          <w:sz w:val="22"/>
+          <w:szCs w:val="22"/>
+        </w:rPr>
+        <w:t>(Martin &amp; Lenormand 2006)</w:t>
+      </w:r>
+      <w:r>
+        <w:rPr>
+          <w:rFonts w:ascii="Arial" w:hAnsi="Arial" w:cs="Arial"/>
+          <w:color w:val="000000"/>
+          <w:sz w:val="22"/>
+          <w:szCs w:val="22"/>
+        </w:rPr>
+        <w:fldChar w:fldCharType="end"/>
+      </w:r>
+      <w:r>
+        <w:rPr>
+          <w:rFonts w:ascii="Arial" w:hAnsi="Arial" w:cs="Arial"/>
+          <w:color w:val="000000"/>
+          <w:sz w:val="22"/>
+          <w:szCs w:val="22"/>
+        </w:rPr>
+        <w:t>, b</w:t>
+      </w:r>
       <w:commentRangeStart w:id="17"/>
       <w:r>
         <w:rPr>
@@ -1797,7 +1876,7 @@
           <w:sz w:val="22"/>
           <w:szCs w:val="22"/>
         </w:rPr>
-        <w:t xml:space="preserve"> trait </w:t>
+        <w:t xml:space="preserve">ut is not generally true if the interactions between traits differ between conditions. </w:t>
       </w:r>
       <w:commentRangeEnd w:id="17"/>
       <w:r>
@@ -1805,87 +1884,6 @@
           <w:rStyle w:val="CommentReference"/>
         </w:rPr>
         <w:commentReference w:id="17"/>
-      </w:r>
-      <w:r>
-        <w:rPr>
-          <w:rFonts w:ascii="Arial" w:hAnsi="Arial" w:cs="Arial"/>
-          <w:color w:val="000000"/>
-          <w:sz w:val="22"/>
-          <w:szCs w:val="22"/>
-        </w:rPr>
-        <w:t xml:space="preserve">contributes independently to fitness in any given environment – this can be done by transforming the space if considering a single optimum </w:t>
-      </w:r>
-      <w:r>
-        <w:rPr>
-          <w:rFonts w:ascii="Arial" w:hAnsi="Arial" w:cs="Arial"/>
-          <w:color w:val="000000"/>
-          <w:sz w:val="22"/>
-          <w:szCs w:val="22"/>
-        </w:rPr>
-        <w:fldChar w:fldCharType="begin" w:fldLock="1"/>
-      </w:r>
-      <w:r>
-        <w:rPr>
-          <w:rFonts w:ascii="Arial" w:hAnsi="Arial" w:cs="Arial"/>
-          <w:color w:val="000000"/>
-          <w:sz w:val="22"/>
-          <w:szCs w:val="22"/>
-        </w:rPr>
-        <w:instrText>ADDIN CSL_CITATION { "citationItems" : [ { "id" : "ITEM-1", "itemData" : { "DOI" : "10.1111/j.0014-3820.2006.tb01169.x", "ISBN" : "0014-3820 (Print)\\r0014-3820 (Linking)", "ISSN" : "0014-3820", "PMID" : "16817531", "abstract" : "The evolution of complex organisms is a puzzle for evolutionary theory because beneficial mutations should be less frequent in complex organisms, an effect termed \"cost of complexity.\" However, little is known about how the distribution of mutation fitness effects (f(s)) varies across genomes. The main theoretical framework to address this issue is Fisher's geometric model and related phenotypic landscape models. However, it suffers from several restrictive assumptions. In this paper, we intend to show how several of these limitations may be overcome. We then propose a model of f(s) that extends Fisher's model to account for arbitrary mutational and selective interactions among n traits. We show that these interactions result in f(s) that would be predicted by a much smaller number of independent traits. We test our predictions by comparing empirical f(s) across species of various gene numbers as a surrogate to complexity. This survey reveals, as predicted, that mutations tend to be more deleterious, less variable, and less skewed in higher organisms. However, only limited difference in the shape of f(s) is observed from Escherichia coli to nematodes or fruit flies, a pattern consistent with a model of random phenotypic interactions across many traits. Overall, these results suggest that there may be a cost to phenotypic complexity although much weaker than previously suggested by earlier theoretical works. More generally, the model seems to qualitatively capture and possibly explain the variation of f(s) from lower to higher organisms, which opens a large array of potential applications in evolutionary genetics.", "author" : [ { "dropping-particle" : "", "family" : "Martin", "given" : "Guillaume", "non-dropping-particle" : "", "parse-names" : false, "suffix" : "" }, { "dropping-particle" : "", "family" : "Lenormand", "given" : "Thomas", "non-dropping-particle" : "", "parse-names" : false, "suffix" : "" } ], "container-title" : "Evolution; international journal of organic evolution", "id" : "ITEM-1", "issue" : "5", "issued" : { "date-parts" : [ [ "2006" ] ] }, "note" : "General summary: Use Fisher's Geomertic model to predict the distribution of fitness effects and use the DFE to estimate parameters of FGM, notably n_e (the effective number of dimensions if all contributed equally to fitness). Find ~1 effective dimension in yeast in MA lines.\n\nWhat's missing: The paper mostly assumes a stabilizing selection model in which the ancestral individual/population is at the fitness optimum (and all mutations are jumps from this optimum). The authors claim this could be used for general purpose and estimating far from the optimum, but requires the distance to the optimum (which requires extensive knowledge or a long term evolution experiment). But even this method requires the use of deleterious mutations to estimate n_e and lambda_e (the effective contribution of each trait to fitness). \n\nSimilarities: Using a transformed space such that all traits contribute equally to fitness (this may be a useful reference for why that's justified/other people who have done this). However, we do not necessarily assume uniform mutation space (I think).\n\nMethod: Since FGM needs uniform mutation and non-interacting selection components, the paper shows that you can take any set of positive semidefinite biased matrics M and S (basically requiring no mutation performing better than the optimum) and transform the resultant SM to a set of matrices where mutation is given by the Identity and the selection matrix is diagonal (with eigenvalues as the diagonal entries) that reflect the relative contribution of each &amp;quot;trait&amp;quot; in this transformed world.\n\nFrom this transformed space, you can infer the moments of the DFE. \n\nThis also gives you the power to go backwards, taking the moments and inferring elements of the transformed space (notably the moments of the distribution of eigenvalues number of traits).\n\nThe authors use n_e, which is the effective number of dimensions if all traits contributed equally to fitness.\n\nResults: From MA lines, empirical estimates of DFE and n_e for various species. n_e tends to modestly increase with gene count (they use as rough proxy for &amp;quot;complexity&amp;quot; - thus claiming that the cost of complexity, though present, is relatively weak). Moreover, for S. cerevisae, estimates between 0.89 and 1.78 for effective number of dimensions.\n\n\nQuestions: How should we think of &amp;quot;effective&amp;quot; number of dimensions? There's effectively one dimension (with reasonable effect) that's ever perturbed by mutation? What effect size is this sensitive too? Which values of $\\mu s$?", "page" : "893-907", "title" : "A general multivariate extension of Fisher's geometrical model and the distribution of mutation fitness effects across species.", "type" : "article-journal", "volume" : "60" }, "uris" : [ "http://www.mendeley.com/documents/?uuid=2a43856e-6691-45f3-bfdc-9055de1bd597" ] } ], "mendeley" : { "formattedCitation" : "(Martin &amp; Lenormand 2006)", "plainTextFormattedCitation" : "(Martin &amp; Lenormand 2006)", "previouslyFormattedCitation" : "(Martin &amp; Lenormand 2006)" }, "properties" : { "noteIndex" : 0 }, "schema" : "https://github.com/citation-style-language/schema/raw/master/csl-citation.json" }</w:instrText>
-      </w:r>
-      <w:r>
-        <w:rPr>
-          <w:rFonts w:ascii="Arial" w:hAnsi="Arial" w:cs="Arial"/>
-          <w:color w:val="000000"/>
-          <w:sz w:val="22"/>
-          <w:szCs w:val="22"/>
-        </w:rPr>
-        <w:fldChar w:fldCharType="separate"/>
-      </w:r>
-      <w:r>
-        <w:rPr>
-          <w:rFonts w:ascii="Arial" w:hAnsi="Arial" w:cs="Arial"/>
-          <w:noProof/>
-          <w:color w:val="000000"/>
-          <w:sz w:val="22"/>
-          <w:szCs w:val="22"/>
-        </w:rPr>
-        <w:t>(Martin &amp; Lenormand 2006)</w:t>
-      </w:r>
-      <w:r>
-        <w:rPr>
-          <w:rFonts w:ascii="Arial" w:hAnsi="Arial" w:cs="Arial"/>
-          <w:color w:val="000000"/>
-          <w:sz w:val="22"/>
-          <w:szCs w:val="22"/>
-        </w:rPr>
-        <w:fldChar w:fldCharType="end"/>
-      </w:r>
-      <w:r>
-        <w:rPr>
-          <w:rFonts w:ascii="Arial" w:hAnsi="Arial" w:cs="Arial"/>
-          <w:color w:val="000000"/>
-          <w:sz w:val="22"/>
-          <w:szCs w:val="22"/>
-        </w:rPr>
-        <w:t>, b</w:t>
-      </w:r>
-      <w:commentRangeStart w:id="18"/>
-      <w:r>
-        <w:rPr>
-          <w:rFonts w:ascii="Arial" w:hAnsi="Arial" w:cs="Arial"/>
-          <w:color w:val="000000"/>
-          <w:sz w:val="22"/>
-          <w:szCs w:val="22"/>
-        </w:rPr>
-        <w:t xml:space="preserve">ut is not generally true if the interactions between traits differ between conditions. </w:t>
-      </w:r>
-      <w:commentRangeEnd w:id="18"/>
-      <w:r>
-        <w:rPr>
-          <w:rStyle w:val="CommentReference"/>
-        </w:rPr>
-        <w:commentReference w:id="18"/>
       </w:r>
       <w:r>
         <w:rPr>
@@ -2081,7 +2079,7 @@
               </m:rad>
             </m:den>
           </m:f>
-          <w:commentRangeStart w:id="19"/>
+          <w:commentRangeStart w:id="18"/>
           <m:func>
             <m:funcPr>
               <m:ctrlPr>
@@ -2365,7 +2363,7 @@
               </m:d>
             </m:e>
           </m:func>
-          <w:commentRangeEnd w:id="19"/>
+          <w:commentRangeEnd w:id="18"/>
           <m:r>
             <m:rPr>
               <m:sty m:val="p"/>
@@ -2373,7 +2371,7 @@
             <w:rPr>
               <w:rStyle w:val="CommentReference"/>
             </w:rPr>
-            <w:commentReference w:id="19"/>
+            <w:commentReference w:id="18"/>
           </m:r>
         </m:oMath>
       </m:oMathPara>
@@ -2757,7 +2755,7 @@
         </w:rPr>
         <w:t>due to analytical tractability. Because we are interested in detecting the relevant phenotypic differences that lead to differences in fitness, a relevant fitness function must have the property that traits with no differences between organisms cannot factor into the relative fitness differences between these organisms.</w:t>
       </w:r>
-      <w:commentRangeStart w:id="20"/>
+      <w:commentRangeStart w:id="19"/>
       <w:r>
         <w:rPr>
           <w:rFonts w:ascii="Arial" w:hAnsi="Arial" w:cs="Arial"/>
@@ -2767,12 +2765,12 @@
         </w:rPr>
         <w:t xml:space="preserve"> An exponential function of squared distance (including the Gaussian function) is only class of functions with this property (see SI).</w:t>
       </w:r>
-      <w:commentRangeEnd w:id="20"/>
+      <w:commentRangeEnd w:id="19"/>
       <w:r>
         <w:rPr>
           <w:rStyle w:val="CommentReference"/>
         </w:rPr>
-        <w:commentReference w:id="20"/>
+        <w:commentReference w:id="19"/>
       </w:r>
     </w:p>
     <w:p>
@@ -2855,33 +2853,33 @@
         </w:rPr>
         <w:t xml:space="preserve"> is constant across environmental condition and dimension (</w:t>
       </w:r>
+      <w:commentRangeStart w:id="20"/>
+      <w:r>
+        <w:rPr>
+          <w:rFonts w:ascii="Arial" w:hAnsi="Arial" w:cs="Arial"/>
+          <w:color w:val="000000"/>
+          <w:sz w:val="22"/>
+          <w:szCs w:val="22"/>
+        </w:rPr>
+        <w:t xml:space="preserve">ignoring any specific, correlated effect of phenotypes </w:t>
+      </w:r>
+      <w:commentRangeEnd w:id="20"/>
+      <w:r>
+        <w:rPr>
+          <w:rStyle w:val="CommentReference"/>
+        </w:rPr>
+        <w:commentReference w:id="20"/>
+      </w:r>
+      <w:r>
+        <w:rPr>
+          <w:rFonts w:ascii="Arial" w:hAnsi="Arial" w:cs="Arial"/>
+          <w:color w:val="000000"/>
+          <w:sz w:val="22"/>
+          <w:szCs w:val="22"/>
+        </w:rPr>
+        <w:t xml:space="preserve">on fitness in </w:t>
+      </w:r>
       <w:commentRangeStart w:id="21"/>
-      <w:r>
-        <w:rPr>
-          <w:rFonts w:ascii="Arial" w:hAnsi="Arial" w:cs="Arial"/>
-          <w:color w:val="000000"/>
-          <w:sz w:val="22"/>
-          <w:szCs w:val="22"/>
-        </w:rPr>
-        <w:t xml:space="preserve">ignoring any specific, correlated effect of phenotypes </w:t>
-      </w:r>
-      <w:commentRangeEnd w:id="21"/>
-      <w:r>
-        <w:rPr>
-          <w:rStyle w:val="CommentReference"/>
-        </w:rPr>
-        <w:commentReference w:id="21"/>
-      </w:r>
-      <w:r>
-        <w:rPr>
-          <w:rFonts w:ascii="Arial" w:hAnsi="Arial" w:cs="Arial"/>
-          <w:color w:val="000000"/>
-          <w:sz w:val="22"/>
-          <w:szCs w:val="22"/>
-        </w:rPr>
-        <w:t xml:space="preserve">on fitness in </w:t>
-      </w:r>
-      <w:commentRangeStart w:id="22"/>
       <w:r>
         <w:rPr>
           <w:rFonts w:ascii="Arial" w:hAnsi="Arial" w:cs="Arial"/>
@@ -2901,12 +2899,12 @@
         <w:lastRenderedPageBreak/>
         <w:t>environment).</w:t>
       </w:r>
-      <w:commentRangeEnd w:id="22"/>
+      <w:commentRangeEnd w:id="21"/>
       <w:r>
         <w:rPr>
           <w:rStyle w:val="CommentReference"/>
         </w:rPr>
-        <w:commentReference w:id="22"/>
+        <w:commentReference w:id="21"/>
       </w:r>
     </w:p>
     <w:p>
@@ -2988,7 +2986,7 @@
         </w:rPr>
         <w:t xml:space="preserve">, we aim to find the positions of mutants, optima, and the ancestor that best fits our </w:t>
       </w:r>
-      <w:commentRangeStart w:id="23"/>
+      <w:commentRangeStart w:id="22"/>
       <w:r>
         <w:rPr>
           <w:rFonts w:ascii="Arial" w:hAnsi="Arial" w:cs="Arial"/>
@@ -2998,12 +2996,12 @@
         </w:rPr>
         <w:t xml:space="preserve">relative fitness data. </w:t>
       </w:r>
-      <w:commentRangeEnd w:id="23"/>
+      <w:commentRangeEnd w:id="22"/>
       <w:r>
         <w:rPr>
           <w:rStyle w:val="CommentReference"/>
         </w:rPr>
-        <w:commentReference w:id="23"/>
+        <w:commentReference w:id="22"/>
       </w:r>
       <w:r>
         <w:rPr>
@@ -3973,7 +3971,7 @@
         </w:rPr>
         <w:t xml:space="preserve"> a measure of the </w:t>
       </w:r>
-      <w:commentRangeStart w:id="24"/>
+      <w:commentRangeStart w:id="23"/>
       <w:r>
         <w:rPr>
           <w:rFonts w:ascii="Arial" w:eastAsiaTheme="minorEastAsia" w:hAnsi="Arial" w:cs="Arial"/>
@@ -3983,12 +3981,12 @@
         </w:rPr>
         <w:t xml:space="preserve">measurement uncertainty (see SI). </w:t>
       </w:r>
-      <w:commentRangeEnd w:id="24"/>
+      <w:commentRangeEnd w:id="23"/>
       <w:r>
         <w:rPr>
           <w:rStyle w:val="CommentReference"/>
         </w:rPr>
-        <w:commentReference w:id="24"/>
+        <w:commentReference w:id="23"/>
       </w:r>
     </w:p>
     <w:p>
@@ -4006,6 +4004,104 @@
           <w:szCs w:val="22"/>
         </w:rPr>
       </w:pPr>
+      <w:commentRangeStart w:id="24"/>
+      <w:r>
+        <w:rPr>
+          <w:rFonts w:ascii="Arial" w:hAnsi="Arial" w:cs="Arial"/>
+          <w:bCs/>
+          <w:color w:val="FF0000"/>
+          <w:sz w:val="22"/>
+          <w:szCs w:val="22"/>
+        </w:rPr>
+        <w:t>[section on</w:t>
+      </w:r>
+      <w:r>
+        <w:rPr>
+          <w:rFonts w:ascii="Arial" w:hAnsi="Arial" w:cs="Arial"/>
+          <w:bCs/>
+          <w:color w:val="FF0000"/>
+          <w:sz w:val="22"/>
+          <w:szCs w:val="22"/>
+        </w:rPr>
+        <w:t xml:space="preserve"> other</w:t>
+      </w:r>
+      <w:r>
+        <w:rPr>
+          <w:rFonts w:ascii="Arial" w:hAnsi="Arial" w:cs="Arial"/>
+          <w:bCs/>
+          <w:color w:val="FF0000"/>
+          <w:sz w:val="22"/>
+          <w:szCs w:val="22"/>
+        </w:rPr>
+        <w:t xml:space="preserve"> dimensionality reduction and why we’re different?</w:t>
+      </w:r>
+      <w:r>
+        <w:rPr>
+          <w:rFonts w:ascii="Arial" w:hAnsi="Arial" w:cs="Arial"/>
+          <w:bCs/>
+          <w:color w:val="FF0000"/>
+          <w:sz w:val="22"/>
+          <w:szCs w:val="22"/>
+        </w:rPr>
+        <w:t xml:space="preserve"> (in a conceptual way) – if convincing don’t need to put comparison in the methods? </w:t>
+      </w:r>
+      <w:r>
+        <w:rPr>
+          <w:rFonts w:ascii="Arial" w:hAnsi="Arial" w:cs="Arial"/>
+          <w:bCs/>
+          <w:color w:val="FF0000"/>
+          <w:sz w:val="22"/>
+          <w:szCs w:val="22"/>
+        </w:rPr>
+        <w:t>]</w:t>
+      </w:r>
+      <w:r>
+        <w:rPr>
+          <w:rFonts w:ascii="Arial" w:hAnsi="Arial" w:cs="Arial"/>
+          <w:bCs/>
+          <w:color w:val="FF0000"/>
+          <w:sz w:val="22"/>
+          <w:szCs w:val="22"/>
+        </w:rPr>
+        <w:t xml:space="preserve"> </w:t>
+      </w:r>
+      <w:commentRangeEnd w:id="24"/>
+      <w:r>
+        <w:rPr>
+          <w:rStyle w:val="CommentReference"/>
+        </w:rPr>
+        <w:commentReference w:id="24"/>
+      </w:r>
+      <w:r>
+        <w:rPr>
+          <w:rFonts w:ascii="Arial" w:hAnsi="Arial" w:cs="Arial"/>
+          <w:bCs/>
+          <w:color w:val="000000" w:themeColor="text1"/>
+          <w:sz w:val="22"/>
+          <w:szCs w:val="22"/>
+        </w:rPr>
+        <w:t xml:space="preserve">The primary difference between our approach and other “dimensionality reduction” techniques like Principle Component Analysis (PCA) and Multidimensional Scaling (MDS) is that these methods find a low-dimensional representation of data based on distances between objects in the same class (in this case the mutants). Instead, we use relative fitness, which is a measure of distance between 2 classes of objects (mutants and optima). [CITE] </w:t>
+      </w:r>
+      <w:r>
+        <w:rPr>
+          <w:rFonts w:ascii="Arial" w:hAnsi="Arial" w:cs="Arial"/>
+          <w:bCs/>
+          <w:color w:val="FF0000"/>
+          <w:sz w:val="22"/>
+          <w:szCs w:val="22"/>
+        </w:rPr>
+        <w:t>[why SVD is different</w:t>
+      </w:r>
+      <w:r>
+        <w:rPr>
+          <w:rFonts w:ascii="Arial" w:hAnsi="Arial" w:cs="Arial"/>
+          <w:bCs/>
+          <w:color w:val="FF0000"/>
+          <w:sz w:val="22"/>
+          <w:szCs w:val="22"/>
+        </w:rPr>
+        <w:t xml:space="preserve"> – linear (and doesn’t have the nice properties discussed above), not scaled in terms of fitness </w:t>
+      </w:r>
       <w:commentRangeStart w:id="25"/>
       <w:r>
         <w:rPr>
@@ -4015,7 +4111,7 @@
           <w:sz w:val="22"/>
           <w:szCs w:val="22"/>
         </w:rPr>
-        <w:t>[section on</w:t>
+        <w:t>which makes D=1 mean fitness</w:t>
       </w:r>
       <w:r>
         <w:rPr>
@@ -4025,112 +4121,14 @@
           <w:sz w:val="22"/>
           <w:szCs w:val="22"/>
         </w:rPr>
-        <w:t xml:space="preserve"> other</w:t>
-      </w:r>
-      <w:r>
-        <w:rPr>
-          <w:rFonts w:ascii="Arial" w:hAnsi="Arial" w:cs="Arial"/>
-          <w:bCs/>
-          <w:color w:val="FF0000"/>
-          <w:sz w:val="22"/>
-          <w:szCs w:val="22"/>
-        </w:rPr>
-        <w:t xml:space="preserve"> dimensionality reduction and why we’re different?</w:t>
-      </w:r>
-      <w:r>
-        <w:rPr>
-          <w:rFonts w:ascii="Arial" w:hAnsi="Arial" w:cs="Arial"/>
-          <w:bCs/>
-          <w:color w:val="FF0000"/>
-          <w:sz w:val="22"/>
-          <w:szCs w:val="22"/>
-        </w:rPr>
-        <w:t xml:space="preserve"> (in a conceptual way) – if convincing don’t need to put comparison in the methods? </w:t>
-      </w:r>
-      <w:r>
-        <w:rPr>
-          <w:rFonts w:ascii="Arial" w:hAnsi="Arial" w:cs="Arial"/>
-          <w:bCs/>
-          <w:color w:val="FF0000"/>
-          <w:sz w:val="22"/>
-          <w:szCs w:val="22"/>
-        </w:rPr>
         <w:t>]</w:t>
       </w:r>
-      <w:r>
-        <w:rPr>
-          <w:rFonts w:ascii="Arial" w:hAnsi="Arial" w:cs="Arial"/>
-          <w:bCs/>
-          <w:color w:val="FF0000"/>
-          <w:sz w:val="22"/>
-          <w:szCs w:val="22"/>
-        </w:rPr>
-        <w:t xml:space="preserve"> </w:t>
-      </w:r>
       <w:commentRangeEnd w:id="25"/>
       <w:r>
         <w:rPr>
           <w:rStyle w:val="CommentReference"/>
         </w:rPr>
         <w:commentReference w:id="25"/>
-      </w:r>
-      <w:r>
-        <w:rPr>
-          <w:rFonts w:ascii="Arial" w:hAnsi="Arial" w:cs="Arial"/>
-          <w:bCs/>
-          <w:color w:val="000000" w:themeColor="text1"/>
-          <w:sz w:val="22"/>
-          <w:szCs w:val="22"/>
-        </w:rPr>
-        <w:t xml:space="preserve">The primary difference between our approach and other “dimensionality reduction” techniques like Principle Component Analysis (PCA) and Multidimensional Scaling (MDS) is that these methods find a low-dimensional representation of data based on distances between objects in the same class (in this case the mutants). Instead, we use relative fitness, which is a measure of distance between 2 classes of objects (mutants and optima). [CITE] </w:t>
-      </w:r>
-      <w:r>
-        <w:rPr>
-          <w:rFonts w:ascii="Arial" w:hAnsi="Arial" w:cs="Arial"/>
-          <w:bCs/>
-          <w:color w:val="FF0000"/>
-          <w:sz w:val="22"/>
-          <w:szCs w:val="22"/>
-        </w:rPr>
-        <w:t>[why SVD is different</w:t>
-      </w:r>
-      <w:r>
-        <w:rPr>
-          <w:rFonts w:ascii="Arial" w:hAnsi="Arial" w:cs="Arial"/>
-          <w:bCs/>
-          <w:color w:val="FF0000"/>
-          <w:sz w:val="22"/>
-          <w:szCs w:val="22"/>
-        </w:rPr>
-        <w:t xml:space="preserve"> – linear (and doesn’t have the nice properties discussed above), not scaled in terms of fitness </w:t>
-      </w:r>
-      <w:commentRangeStart w:id="26"/>
-      <w:r>
-        <w:rPr>
-          <w:rFonts w:ascii="Arial" w:hAnsi="Arial" w:cs="Arial"/>
-          <w:bCs/>
-          <w:color w:val="FF0000"/>
-          <w:sz w:val="22"/>
-          <w:szCs w:val="22"/>
-        </w:rPr>
-        <w:t>which makes D=1 mean fitness</w:t>
-      </w:r>
-      <w:r>
-        <w:rPr>
-          <w:rFonts w:ascii="Arial" w:hAnsi="Arial" w:cs="Arial"/>
-          <w:bCs/>
-          <w:color w:val="FF0000"/>
-          <w:sz w:val="22"/>
-          <w:szCs w:val="22"/>
-        </w:rPr>
-        <w:t>]</w:t>
-      </w:r>
-      <w:commentRangeEnd w:id="26"/>
-      <w:r>
-        <w:rPr>
-          <w:rStyle w:val="CommentReference"/>
-        </w:rPr>
-        <w:commentReference w:id="26"/>
       </w:r>
     </w:p>
     <w:p/>
@@ -4161,7 +4159,7 @@
           <w:szCs w:val="21"/>
         </w:rPr>
       </w:pPr>
-      <w:commentRangeStart w:id="27"/>
+      <w:commentRangeStart w:id="26"/>
       <w:r>
         <w:rPr>
           <w:rFonts w:ascii="Arial" w:hAnsi="Arial" w:cs="Arial"/>
@@ -4171,7 +4169,7 @@
         </w:rPr>
         <w:t xml:space="preserve">Figure 4. </w:t>
       </w:r>
-      <w:commentRangeEnd w:id="27"/>
+      <w:commentRangeEnd w:id="26"/>
       <w:r>
         <w:rPr>
           <w:rStyle w:val="CommentReference"/>
@@ -4179,7 +4177,7 @@
           <w:sz w:val="21"/>
           <w:szCs w:val="21"/>
         </w:rPr>
-        <w:commentReference w:id="27"/>
+        <w:commentReference w:id="26"/>
       </w:r>
       <w:r>
         <w:rPr>
@@ -4425,7 +4423,7 @@
         </w:rPr>
         <w:t xml:space="preserve">ircles denote the average pairwise distance for </w:t>
       </w:r>
-      <w:commentRangeStart w:id="28"/>
+      <w:commentRangeStart w:id="27"/>
       <w:r>
         <w:rPr>
           <w:rFonts w:ascii="Arial" w:hAnsi="Arial" w:cs="Arial"/>
@@ -4455,12 +4453,12 @@
         </w:rPr>
         <w:t>GPB2 and PDE2 which are similar in 1D distance and similar in distance to others pairs of mutation types in 6D space.</w:t>
       </w:r>
-      <w:commentRangeEnd w:id="28"/>
+      <w:commentRangeEnd w:id="27"/>
       <w:r>
         <w:rPr>
           <w:rStyle w:val="CommentReference"/>
         </w:rPr>
-        <w:commentReference w:id="28"/>
+        <w:commentReference w:id="27"/>
       </w:r>
     </w:p>
     <w:p/>
@@ -4564,13 +4562,58 @@
         <w:lastRenderedPageBreak/>
         <w:t xml:space="preserve">components. Additionally, models that include an additional phenotype that represents overfitting to measurement noise should have worse performance due to assigning importance to random effects. Thus, we should select models that give the best predictive power for the test set (for details see the bi-cross validation portion of the Methods). This procedure was repeated for every possible partitioning of the pairs of subtle perturbations into the train and test sets, and the average fit to the data was evaluated, as a function of the number of phenotypes included. On average, the three phenotype model was best supported. </w:t>
       </w:r>
+      <w:commentRangeStart w:id="28"/>
+      <w:r>
+        <w:rPr>
+          <w:rFonts w:ascii="Arial" w:hAnsi="Arial" w:cs="Arial"/>
+          <w:bCs/>
+        </w:rPr>
+        <w:t>Additionally, amongst all train and test pairs, six phenotypes was the most common number selected as the best model (Fig.  4B)</w:t>
+      </w:r>
+      <w:commentRangeEnd w:id="28"/>
+      <w:r>
+        <w:rPr>
+          <w:rStyle w:val="CommentReference"/>
+        </w:rPr>
+        <w:commentReference w:id="28"/>
+      </w:r>
+      <w:r>
+        <w:rPr>
+          <w:rFonts w:ascii="Arial" w:hAnsi="Arial" w:cs="Arial"/>
+          <w:bCs/>
+        </w:rPr>
+        <w:t xml:space="preserve">. For these reasons, we select three to be the best supported number of phenotypes to include in our phenotypic model. </w:t>
+      </w:r>
+    </w:p>
+    <w:p>
+      <w:pPr>
+        <w:rPr>
+          <w:rFonts w:ascii="Arial" w:hAnsi="Arial" w:cs="Arial"/>
+          <w:bCs/>
+        </w:rPr>
+      </w:pPr>
+    </w:p>
+    <w:p>
+      <w:pPr>
+        <w:rPr>
+          <w:rFonts w:ascii="Arial" w:hAnsi="Arial" w:cs="Arial"/>
+          <w:bCs/>
+        </w:rPr>
+      </w:pPr>
+      <w:r>
+        <w:rPr>
+          <w:rFonts w:ascii="Arial" w:hAnsi="Arial" w:cs="Arial"/>
+          <w:bCs/>
+        </w:rPr>
+        <w:t>Our 45 environmental conditions range from subtle perturbations such as measurements of the original evolution condition done in different</w:t>
+      </w:r>
       <w:commentRangeStart w:id="29"/>
       <w:r>
         <w:rPr>
           <w:rFonts w:ascii="Arial" w:hAnsi="Arial" w:cs="Arial"/>
           <w:bCs/>
         </w:rPr>
-        <w:t>Additionally, amongst all train and test pairs, six phenotypes was the most common number selected as the best model (Fig.  4B)</w:t>
+        <w:t xml:space="preserve"> batches </w:t>
       </w:r>
       <w:commentRangeEnd w:id="29"/>
       <w:r>
@@ -4578,51 +4621,6 @@
           <w:rStyle w:val="CommentReference"/>
         </w:rPr>
         <w:commentReference w:id="29"/>
-      </w:r>
-      <w:r>
-        <w:rPr>
-          <w:rFonts w:ascii="Arial" w:hAnsi="Arial" w:cs="Arial"/>
-          <w:bCs/>
-        </w:rPr>
-        <w:t xml:space="preserve">. For these reasons, we select three to be the best supported number of phenotypes to include in our phenotypic model. </w:t>
-      </w:r>
-    </w:p>
-    <w:p>
-      <w:pPr>
-        <w:rPr>
-          <w:rFonts w:ascii="Arial" w:hAnsi="Arial" w:cs="Arial"/>
-          <w:bCs/>
-        </w:rPr>
-      </w:pPr>
-    </w:p>
-    <w:p>
-      <w:pPr>
-        <w:rPr>
-          <w:rFonts w:ascii="Arial" w:hAnsi="Arial" w:cs="Arial"/>
-          <w:bCs/>
-        </w:rPr>
-      </w:pPr>
-      <w:r>
-        <w:rPr>
-          <w:rFonts w:ascii="Arial" w:hAnsi="Arial" w:cs="Arial"/>
-          <w:bCs/>
-        </w:rPr>
-        <w:t>Our 45 environmental conditions range from subtle perturbations such as measurements of the original evolution condition done in different</w:t>
-      </w:r>
-      <w:commentRangeStart w:id="30"/>
-      <w:r>
-        <w:rPr>
-          <w:rFonts w:ascii="Arial" w:hAnsi="Arial" w:cs="Arial"/>
-          <w:bCs/>
-        </w:rPr>
-        <w:t xml:space="preserve"> batches </w:t>
-      </w:r>
-      <w:commentRangeEnd w:id="30"/>
-      <w:r>
-        <w:rPr>
-          <w:rStyle w:val="CommentReference"/>
-        </w:rPr>
-        <w:commentReference w:id="30"/>
       </w:r>
       <w:r>
         <w:rPr>
@@ -4745,7 +4743,13 @@
         <w:t xml:space="preserve"> </w:t>
       </w:r>
     </w:p>
-    <w:p/>
+    <w:p>
+      <w:r>
+        <w:t>INTRO/METHODS STUFF</w:t>
+      </w:r>
+      <w:bookmarkStart w:id="30" w:name="_GoBack"/>
+      <w:bookmarkEnd w:id="30"/>
+    </w:p>
     <w:sectPr>
       <w:pgSz w:w="12240" w:h="15840"/>
       <w:pgMar w:top="1440" w:right="1440" w:bottom="1440" w:left="1440" w:header="720" w:footer="720" w:gutter="0"/>
@@ -4758,7 +4762,7 @@
 
 <file path=word/comments.xml><?xml version="1.0" encoding="utf-8"?>
 <w:comments xmlns:wpc="http://schemas.microsoft.com/office/word/2010/wordprocessingCanvas" xmlns:cx="http://schemas.microsoft.com/office/drawing/2014/chartex" xmlns:cx1="http://schemas.microsoft.com/office/drawing/2015/9/8/chartex" xmlns:cx2="http://schemas.microsoft.com/office/drawing/2015/10/21/chartex" xmlns:cx3="http://schemas.microsoft.com/office/drawing/2016/5/9/chartex" xmlns:cx4="http://schemas.microsoft.com/office/drawing/2016/5/10/chartex" xmlns:cx5="http://schemas.microsoft.com/office/drawing/2016/5/11/chartex" xmlns:cx6="http://schemas.microsoft.com/office/drawing/2016/5/12/chartex" xmlns:cx7="http://schemas.microsoft.com/office/drawing/2016/5/13/chartex" xmlns:cx8="http://schemas.microsoft.com/office/drawing/2016/5/14/chartex" xmlns:mc="http://schemas.openxmlformats.org/markup-compatibility/2006" xmlns:aink="http://schemas.microsoft.com/office/drawing/2016/ink" xmlns:am3d="http://schemas.microsoft.com/office/drawing/2017/model3d" xmlns:o="urn:schemas-microsoft-com:office:office" xmlns:r="http://schemas.openxmlformats.org/officeDocument/2006/relationships" xmlns:m="http://schemas.openxmlformats.org/officeDocument/2006/math" xmlns:v="urn:schemas-microsoft-com:vml" xmlns:wp14="http://schemas.microsoft.com/office/word/2010/wordprocessingDrawing" xmlns:wp="http://schemas.openxmlformats.org/drawingml/2006/wordprocessingDrawing" xmlns:w10="urn:schemas-microsoft-com:office:word" xmlns:w="http://schemas.openxmlformats.org/wordprocessingml/2006/main" xmlns:w14="http://schemas.microsoft.com/office/word/2010/wordml" xmlns:w15="http://schemas.microsoft.com/office/word/2012/wordml" xmlns:w16cid="http://schemas.microsoft.com/office/word/2016/wordml/cid" xmlns:w16se="http://schemas.microsoft.com/office/word/2015/wordml/symex" xmlns:wpg="http://schemas.microsoft.com/office/word/2010/wordprocessingGroup" xmlns:wpi="http://schemas.microsoft.com/office/word/2010/wordprocessingInk" xmlns:wne="http://schemas.microsoft.com/office/word/2006/wordml" xmlns:wps="http://schemas.microsoft.com/office/word/2010/wordprocessingShape" mc:Ignorable="w14 w15 w16se w16cid wp14">
-  <w:comment w:id="1" w:author="Kerry Ann Samerotte" w:date="2018-08-08T21:29:00Z" w:initials="KAS">
+  <w:comment w:id="0" w:author="Kerry Ann Samerotte" w:date="2018-08-08T21:29:00Z" w:initials="KAS">
     <w:p>
       <w:pPr>
         <w:pStyle w:val="CommentText"/>
@@ -4774,7 +4778,7 @@
       </w:r>
     </w:p>
   </w:comment>
-  <w:comment w:id="2" w:author="Kerry Ann Samerotte" w:date="2018-08-09T10:26:00Z" w:initials="KAS">
+  <w:comment w:id="1" w:author="Kerry Ann Samerotte" w:date="2018-08-09T10:26:00Z" w:initials="KAS">
     <w:p>
       <w:pPr>
         <w:pStyle w:val="CommentText"/>
@@ -4790,7 +4794,7 @@
       </w:r>
     </w:p>
   </w:comment>
-  <w:comment w:id="3" w:author="Kerry Ann Samerotte" w:date="2018-08-07T00:19:00Z" w:initials="KAS">
+  <w:comment w:id="2" w:author="Kerry Ann Samerotte" w:date="2018-08-07T00:19:00Z" w:initials="KAS">
     <w:p>
       <w:pPr>
         <w:pStyle w:val="CommentText"/>
@@ -4806,7 +4810,7 @@
       </w:r>
     </w:p>
   </w:comment>
-  <w:comment w:id="4" w:author="Grant Kinsler" w:date="2018-08-04T00:12:00Z" w:initials="GK">
+  <w:comment w:id="3" w:author="Grant Kinsler" w:date="2018-08-04T00:12:00Z" w:initials="GK">
     <w:p>
       <w:pPr>
         <w:pStyle w:val="CommentText"/>
@@ -4822,7 +4826,7 @@
       </w:r>
     </w:p>
   </w:comment>
-  <w:comment w:id="5" w:author="Kerry Ann Samerotte" w:date="2018-08-09T10:28:00Z" w:initials="KAS">
+  <w:comment w:id="4" w:author="Kerry Ann Samerotte" w:date="2018-08-09T10:28:00Z" w:initials="KAS">
     <w:p>
       <w:pPr>
         <w:pStyle w:val="CommentText"/>
@@ -4838,7 +4842,7 @@
       </w:r>
     </w:p>
   </w:comment>
-  <w:comment w:id="6" w:author="Grant Kinsler" w:date="2018-07-20T16:55:00Z" w:initials="GK">
+  <w:comment w:id="5" w:author="Grant Kinsler" w:date="2018-07-20T16:55:00Z" w:initials="GK">
     <w:p>
       <w:pPr>
         <w:pStyle w:val="CommentText"/>
@@ -4854,7 +4858,7 @@
       </w:r>
     </w:p>
   </w:comment>
-  <w:comment w:id="7" w:author="Grant Kinsler" w:date="2018-07-20T16:56:00Z" w:initials="GK">
+  <w:comment w:id="6" w:author="Grant Kinsler" w:date="2018-07-20T16:56:00Z" w:initials="GK">
     <w:p>
       <w:pPr>
         <w:pStyle w:val="CommentText"/>
@@ -4879,7 +4883,7 @@
       </w:r>
     </w:p>
   </w:comment>
-  <w:comment w:id="8" w:author="Kerry Ann Samerotte" w:date="2018-08-09T10:28:00Z" w:initials="KAS">
+  <w:comment w:id="7" w:author="Kerry Ann Samerotte" w:date="2018-08-09T10:28:00Z" w:initials="KAS">
     <w:p>
       <w:pPr>
         <w:pStyle w:val="CommentText"/>
@@ -4895,7 +4899,7 @@
       </w:r>
     </w:p>
   </w:comment>
-  <w:comment w:id="9" w:author="Grant Kinsler" w:date="2019-01-04T11:37:00Z" w:initials="GK">
+  <w:comment w:id="8" w:author="Grant Kinsler" w:date="2019-01-04T11:37:00Z" w:initials="GK">
     <w:p>
       <w:pPr>
         <w:pStyle w:val="CommentText"/>
@@ -4908,7 +4912,7 @@
       </w:r>
     </w:p>
   </w:comment>
-  <w:comment w:id="10" w:author="Grant Kinsler" w:date="2018-12-06T15:53:00Z" w:initials="GK">
+  <w:comment w:id="9" w:author="Grant Kinsler" w:date="2018-12-06T15:53:00Z" w:initials="GK">
     <w:p>
       <w:pPr>
         <w:pStyle w:val="CommentText"/>
@@ -4924,7 +4928,7 @@
       </w:r>
     </w:p>
   </w:comment>
-  <w:comment w:id="11" w:author="Kerry Ann Samerotte" w:date="2018-08-06T23:44:00Z" w:initials="KAS">
+  <w:comment w:id="10" w:author="Kerry Ann Samerotte" w:date="2018-08-06T23:44:00Z" w:initials="KAS">
     <w:p>
       <w:pPr>
         <w:pStyle w:val="CommentText"/>
@@ -4940,7 +4944,7 @@
       </w:r>
     </w:p>
   </w:comment>
-  <w:comment w:id="12" w:author="Kerry Ann Samerotte" w:date="2018-08-06T23:45:00Z" w:initials="KAS">
+  <w:comment w:id="11" w:author="Kerry Ann Samerotte" w:date="2018-08-06T23:45:00Z" w:initials="KAS">
     <w:p>
       <w:pPr>
         <w:pStyle w:val="CommentText"/>
@@ -4964,7 +4968,7 @@
       </w:r>
     </w:p>
   </w:comment>
-  <w:comment w:id="13" w:author="Kerry Ann Samerotte" w:date="2018-08-06T21:13:00Z" w:initials="KAS">
+  <w:comment w:id="12" w:author="Kerry Ann Samerotte" w:date="2018-08-06T21:13:00Z" w:initials="KAS">
     <w:p>
       <w:pPr>
         <w:pStyle w:val="CommentText"/>
@@ -4980,7 +4984,7 @@
       </w:r>
     </w:p>
   </w:comment>
-  <w:comment w:id="15" w:author="Grant Kinsler" w:date="2018-07-31T14:41:00Z" w:initials="GK">
+  <w:comment w:id="14" w:author="Grant Kinsler" w:date="2018-07-31T14:41:00Z" w:initials="GK">
     <w:p>
       <w:pPr>
         <w:pStyle w:val="CommentText"/>
@@ -4996,7 +5000,7 @@
       </w:r>
     </w:p>
   </w:comment>
-  <w:comment w:id="14" w:author="Kerry Ann Samerotte" w:date="2018-08-06T21:10:00Z" w:initials="KAS">
+  <w:comment w:id="13" w:author="Kerry Ann Samerotte" w:date="2018-08-06T21:10:00Z" w:initials="KAS">
     <w:p>
       <w:pPr>
         <w:pStyle w:val="CommentText"/>
@@ -5012,7 +5016,7 @@
       </w:r>
     </w:p>
   </w:comment>
-  <w:comment w:id="16" w:author="Kerry Ann Samerotte" w:date="2018-08-06T21:11:00Z" w:initials="KAS">
+  <w:comment w:id="15" w:author="Kerry Ann Samerotte" w:date="2018-08-06T21:11:00Z" w:initials="KAS">
     <w:p>
       <w:pPr>
         <w:pStyle w:val="CommentText"/>
@@ -5028,7 +5032,7 @@
       </w:r>
     </w:p>
   </w:comment>
-  <w:comment w:id="17" w:author="Kerry Ann Samerotte" w:date="2018-08-06T21:12:00Z" w:initials="KAS">
+  <w:comment w:id="16" w:author="Kerry Ann Samerotte" w:date="2018-08-06T21:12:00Z" w:initials="KAS">
     <w:p>
       <w:pPr>
         <w:pStyle w:val="CommentText"/>
@@ -5052,7 +5056,7 @@
       </w:r>
     </w:p>
   </w:comment>
-  <w:comment w:id="18" w:author="Grant Kinsler" w:date="2018-07-30T16:58:00Z" w:initials="GK">
+  <w:comment w:id="17" w:author="Grant Kinsler" w:date="2018-07-30T16:58:00Z" w:initials="GK">
     <w:p>
       <w:pPr>
         <w:pStyle w:val="CommentText"/>
@@ -5076,7 +5080,7 @@
       </w:r>
     </w:p>
   </w:comment>
-  <w:comment w:id="19" w:author="Grant Kinsler" w:date="2018-08-02T11:59:00Z" w:initials="GK">
+  <w:comment w:id="18" w:author="Grant Kinsler" w:date="2018-08-02T11:59:00Z" w:initials="GK">
     <w:p>
       <w:pPr>
         <w:pStyle w:val="CommentText"/>
@@ -5108,7 +5112,7 @@
       </w:r>
     </w:p>
   </w:comment>
-  <w:comment w:id="20" w:author="Kerry Ann Samerotte" w:date="2018-08-06T21:13:00Z" w:initials="KAS">
+  <w:comment w:id="19" w:author="Kerry Ann Samerotte" w:date="2018-08-06T21:13:00Z" w:initials="KAS">
     <w:p>
       <w:pPr>
         <w:pStyle w:val="CommentText"/>
@@ -5124,7 +5128,7 @@
       </w:r>
     </w:p>
   </w:comment>
-  <w:comment w:id="21" w:author="Kerry Ann Samerotte" w:date="2018-08-06T23:42:00Z" w:initials="KAS">
+  <w:comment w:id="20" w:author="Kerry Ann Samerotte" w:date="2018-08-06T23:42:00Z" w:initials="KAS">
     <w:p>
       <w:pPr>
         <w:pStyle w:val="CommentText"/>
@@ -5140,7 +5144,7 @@
       </w:r>
     </w:p>
   </w:comment>
-  <w:comment w:id="22" w:author="Grant Kinsler" w:date="2018-08-02T11:57:00Z" w:initials="GK">
+  <w:comment w:id="21" w:author="Grant Kinsler" w:date="2018-08-02T11:57:00Z" w:initials="GK">
     <w:p>
       <w:pPr>
         <w:pStyle w:val="CommentText"/>
@@ -5156,7 +5160,7 @@
       </w:r>
     </w:p>
   </w:comment>
-  <w:comment w:id="23" w:author="Kerry Ann Samerotte" w:date="2018-08-07T00:14:00Z" w:initials="KAS">
+  <w:comment w:id="22" w:author="Kerry Ann Samerotte" w:date="2018-08-07T00:14:00Z" w:initials="KAS">
     <w:p>
       <w:pPr>
         <w:pStyle w:val="CommentText"/>
@@ -5172,7 +5176,7 @@
       </w:r>
     </w:p>
   </w:comment>
-  <w:comment w:id="24" w:author="Grant Kinsler" w:date="2018-07-26T16:14:00Z" w:initials="GK">
+  <w:comment w:id="23" w:author="Grant Kinsler" w:date="2018-07-26T16:14:00Z" w:initials="GK">
     <w:p>
       <w:pPr>
         <w:pStyle w:val="CommentText"/>
@@ -5188,7 +5192,7 @@
       </w:r>
     </w:p>
   </w:comment>
-  <w:comment w:id="25" w:author="Kerry Ann Samerotte" w:date="2018-08-07T00:15:00Z" w:initials="KAS">
+  <w:comment w:id="24" w:author="Kerry Ann Samerotte" w:date="2018-08-07T00:15:00Z" w:initials="KAS">
     <w:p>
       <w:pPr>
         <w:pStyle w:val="CommentText"/>
@@ -5204,7 +5208,7 @@
       </w:r>
     </w:p>
   </w:comment>
-  <w:comment w:id="26" w:author="Kerry Ann Samerotte" w:date="2018-08-07T00:16:00Z" w:initials="KAS">
+  <w:comment w:id="25" w:author="Kerry Ann Samerotte" w:date="2018-08-07T00:16:00Z" w:initials="KAS">
     <w:p>
       <w:pPr>
         <w:pStyle w:val="CommentText"/>
@@ -5220,7 +5224,7 @@
       </w:r>
     </w:p>
   </w:comment>
-  <w:comment w:id="27" w:author="Grant Kinsler [2]" w:date="2019-08-26T13:41:00Z" w:initials="GK">
+  <w:comment w:id="26" w:author="Grant Kinsler [2]" w:date="2019-08-26T13:41:00Z" w:initials="GK">
     <w:p>
       <w:pPr>
         <w:rPr>
@@ -5245,7 +5249,7 @@
       </w:r>
     </w:p>
   </w:comment>
-  <w:comment w:id="28" w:author="Grant Kinsler [2]" w:date="2019-08-28T12:07:00Z" w:initials="GK">
+  <w:comment w:id="27" w:author="Grant Kinsler [2]" w:date="2019-08-28T12:07:00Z" w:initials="GK">
     <w:p>
       <w:pPr>
         <w:pStyle w:val="CommentText"/>
@@ -5261,7 +5265,7 @@
       </w:r>
     </w:p>
   </w:comment>
-  <w:comment w:id="29" w:author="Grant Kinsler [2]" w:date="2019-08-28T10:29:00Z" w:initials="GK">
+  <w:comment w:id="28" w:author="Grant Kinsler [2]" w:date="2019-08-28T10:29:00Z" w:initials="GK">
     <w:p>
       <w:pPr>
         <w:pStyle w:val="CommentText"/>
@@ -5277,7 +5281,7 @@
       </w:r>
     </w:p>
   </w:comment>
-  <w:comment w:id="30" w:author="Grant Kinsler [2]" w:date="2019-09-18T09:40:00Z" w:initials="GK">
+  <w:comment w:id="29" w:author="Grant Kinsler [2]" w:date="2019-09-18T09:40:00Z" w:initials="GK">
     <w:p>
       <w:pPr>
         <w:pStyle w:val="CommentText"/>
